--- a/frontend/web/data/template/printed_card_b102.docx
+++ b/frontend/web/data/template/printed_card_b102.docx
@@ -53,6 +53,8 @@
         </w:rPr>
         <w:t>${title}</w:t>
       </w:r>
+      <w:bookmarkStart w:id="0" w:name="_GoBack"/>
+      <w:bookmarkEnd w:id="0"/>
     </w:p>
     <w:p>
       <w:pPr>
@@ -412,8 +414,6 @@
       </w:rPr>
       <w:t>❊</w:t>
     </w:r>
-    <w:bookmarkStart w:id="0" w:name="_GoBack"/>
-    <w:bookmarkEnd w:id="0"/>
   </w:p>
 </w:ftr>
 </file>
@@ -445,15 +445,15 @@
         <wp:anchor distT="0" distB="0" distL="114300" distR="114300" simplePos="0" relativeHeight="251660288" behindDoc="0" locked="0" layoutInCell="1" allowOverlap="1">
           <wp:simplePos x="0" y="0"/>
           <wp:positionH relativeFrom="column">
-            <wp:posOffset>8650605</wp:posOffset>
+            <wp:posOffset>8282940</wp:posOffset>
           </wp:positionH>
           <wp:positionV relativeFrom="paragraph">
-            <wp:posOffset>-381000</wp:posOffset>
+            <wp:posOffset>-356870</wp:posOffset>
           </wp:positionV>
-          <wp:extent cx="1031875" cy="1031875"/>
+          <wp:extent cx="1381125" cy="1381125"/>
           <wp:effectExtent l="0" t="0" r="9525" b="9525"/>
           <wp:wrapNone/>
-          <wp:docPr id="1" name="图片 1" descr="byhhgzh"/>
+          <wp:docPr id="2" name="图片 2" descr="byQrcodeM200"/>
           <wp:cNvGraphicFramePr>
             <a:graphicFrameLocks xmlns:a="http://schemas.openxmlformats.org/drawingml/2006/main" noChangeAspect="1"/>
           </wp:cNvGraphicFramePr>
@@ -461,14 +461,13 @@
             <a:graphicData uri="http://schemas.openxmlformats.org/drawingml/2006/picture">
               <pic:pic xmlns:pic="http://schemas.openxmlformats.org/drawingml/2006/picture">
                 <pic:nvPicPr>
-                  <pic:cNvPr id="1" name="图片 1" descr="byhhgzh"/>
+                  <pic:cNvPr id="2" name="图片 2" descr="byQrcodeM200"/>
                   <pic:cNvPicPr>
                     <a:picLocks noChangeAspect="1"/>
                   </pic:cNvPicPr>
                 </pic:nvPicPr>
                 <pic:blipFill>
                   <a:blip r:embed="rId1"/>
-                  <a:srcRect/>
                   <a:stretch>
                     <a:fillRect/>
                   </a:stretch>
@@ -476,7 +475,7 @@
                 <pic:spPr>
                   <a:xfrm>
                     <a:off x="0" y="0"/>
-                    <a:ext cx="1031875" cy="1031875"/>
+                    <a:ext cx="1381125" cy="1381125"/>
                   </a:xfrm>
                   <a:prstGeom prst="rect">
                     <a:avLst/>
@@ -497,7 +496,7 @@
         <w:szCs w:val="40"/>
         <w:lang w:val="en-US" w:eastAsia="zh-CN"/>
       </w:rPr>
-      <w:t xml:space="preserve"> (❊ ${address} ❊）  卉</w:t>
+      <w:t xml:space="preserve"> (❊ ${address} ❊）    卉</w:t>
     </w:r>
   </w:p>
 </w:hdr>
